--- a/УСП - Документация.docx
+++ b/УСП - Документация.docx
@@ -229,6 +229,13 @@
         </w:rPr>
         <w:t xml:space="preserve">         Александър Василев , Петър Георгиев, </w:t>
       </w:r>
+      <w:r>
+        <w:rPr>
+          <w:sz w:val="32"/>
+          <w:lang w:val="bg-BG"/>
+        </w:rPr>
+        <w:t>Баръш Сеитоглу</w:t>
+      </w:r>
     </w:p>
     <w:p>
       <w:pPr>
@@ -293,8 +300,31 @@
           <w:lang w:val="bg-BG"/>
         </w:rPr>
         <w:tab/>
-        <w:t xml:space="preserve">     17621642, ..., ...</w:t>
-      </w:r>
+        <w:t xml:space="preserve">     17621642, </w:t>
+      </w:r>
+      <w:r>
+        <w:rPr>
+          <w:sz w:val="32"/>
+          <w:lang w:val="bg-BG"/>
+        </w:rPr>
+        <w:t>17621647</w:t>
+      </w:r>
+      <w:r>
+        <w:rPr>
+          <w:sz w:val="32"/>
+          <w:lang w:val="bg-BG"/>
+        </w:rPr>
+        <w:t xml:space="preserve">, </w:t>
+      </w:r>
+      <w:r>
+        <w:rPr>
+          <w:sz w:val="32"/>
+          <w:lang w:val="bg-BG"/>
+        </w:rPr>
+        <w:t>17621641</w:t>
+      </w:r>
+      <w:bookmarkStart w:id="0" w:name="_GoBack"/>
+      <w:bookmarkEnd w:id="0"/>
     </w:p>
     <w:p>
       <w:pPr>
@@ -1467,17 +1497,7 @@
           <w:szCs w:val="32"/>
           <w:lang w:val="bg-BG"/>
         </w:rPr>
-        <w:t>база данни, където да се запазят всички данни за регистрирани автомобили до момента. Този подход е избран на базата на пред</w:t>
-      </w:r>
-      <w:bookmarkStart w:id="0" w:name="_GoBack"/>
-      <w:bookmarkEnd w:id="0"/>
-      <w:r>
-        <w:rPr>
-          <w:sz w:val="32"/>
-          <w:szCs w:val="32"/>
-          <w:lang w:val="bg-BG"/>
-        </w:rPr>
-        <w:t>ишен опит. Най-голямото предимство е, че създаването на самата база данни става автоматично след добавянето на необходимите пояснения в кода на програмата. Данните се съхраняват и достъпват лесно и удобно. Ако използваме друг метод би се наложило да създадем необходимата база данни по</w:t>
+        <w:t>база данни, където да се запазят всички данни за регистрирани автомобили до момента. Този подход е избран на базата на предишен опит. Най-голямото предимство е, че създаването на самата база данни става автоматично след добавянето на необходимите пояснения в кода на програмата. Данните се съхраняват и достъпват лесно и удобно. Ако използваме друг метод би се наложило да създадем необходимата база данни по</w:t>
       </w:r>
       <w:r>
         <w:rPr>
